--- a/documentation/Planning Documents/Raw Files/P05 - 405 - Activity - Drafting an emerging picture.docx
+++ b/documentation/Planning Documents/Raw Files/P05 - 405 - Activity - Drafting an emerging picture.docx
@@ -84,6 +84,12 @@
                 <w:lang w:val="en-US"/>
               </w:rPr>
             </w:pPr>
+            <w:r>
+              <w:rPr>
+                <w:lang w:val="en-US"/>
+              </w:rPr>
+              <w:t>Mikayla Peterson</w:t>
+            </w:r>
           </w:p>
         </w:tc>
       </w:tr>
@@ -126,6 +132,12 @@
                 <w:lang w:val="en-US"/>
               </w:rPr>
             </w:pPr>
+            <w:r>
+              <w:rPr>
+                <w:lang w:val="en-US"/>
+              </w:rPr>
+              <w:t>Small Scale Producers of Cocoa and Coffee [SDG 1 and SDG 12]</w:t>
+            </w:r>
           </w:p>
         </w:tc>
       </w:tr>
@@ -162,6 +174,12 @@
                 <w:lang w:val="en-US"/>
               </w:rPr>
             </w:pPr>
+            <w:r>
+              <w:rPr>
+                <w:lang w:val="en-US"/>
+              </w:rPr>
+              <w:t>October 22, 2023</w:t>
+            </w:r>
           </w:p>
         </w:tc>
       </w:tr>
@@ -363,6 +381,82 @@
                 <w:lang w:val="en-US"/>
               </w:rPr>
             </w:pPr>
+            <w:r>
+              <w:rPr>
+                <w:lang w:val="en-US"/>
+              </w:rPr>
+              <w:t>The piloted In</w:t>
+            </w:r>
+            <w:r>
+              <w:rPr>
+                <w:lang w:val="en-US"/>
+              </w:rPr>
+              <w:t>ternal</w:t>
+            </w:r>
+            <w:r>
+              <w:rPr>
+                <w:lang w:val="en-US"/>
+              </w:rPr>
+              <w:t xml:space="preserve"> Management System appeared to cover the primary service context orientation very well</w:t>
+            </w:r>
+            <w:r>
+              <w:rPr>
+                <w:lang w:val="en-US"/>
+              </w:rPr>
+              <w:t xml:space="preserve">. Something that I did notice is </w:t>
+            </w:r>
+            <w:r>
+              <w:rPr>
+                <w:lang w:val="en-US"/>
+              </w:rPr>
+              <w:t>the system</w:t>
+            </w:r>
+            <w:r>
+              <w:rPr>
+                <w:lang w:val="en-US"/>
+              </w:rPr>
+              <w:t xml:space="preserve"> was trying to </w:t>
+            </w:r>
+            <w:r>
+              <w:rPr>
+                <w:lang w:val="en-US"/>
+              </w:rPr>
+              <w:t>be</w:t>
+            </w:r>
+            <w:r>
+              <w:rPr>
+                <w:lang w:val="en-US"/>
+              </w:rPr>
+              <w:t xml:space="preserve"> a very generalized tool for </w:t>
+            </w:r>
+            <w:r>
+              <w:rPr>
+                <w:b/>
+                <w:bCs/>
+                <w:lang w:val="en-US"/>
+              </w:rPr>
+              <w:t>all</w:t>
+            </w:r>
+            <w:r>
+              <w:rPr>
+                <w:lang w:val="en-US"/>
+              </w:rPr>
+              <w:t xml:space="preserve"> smallholders to manage </w:t>
+            </w:r>
+            <w:r>
+              <w:rPr>
+                <w:b/>
+                <w:bCs/>
+                <w:lang w:val="en-US"/>
+              </w:rPr>
+              <w:t>all</w:t>
+            </w:r>
+            <w:r>
+              <w:rPr>
+                <w:lang w:val="en-US"/>
+              </w:rPr>
+              <w:t xml:space="preserve"> parts of their farm, not just the certification aspect, which could be why the system (apparently) failed to be widely adopted.</w:t>
+            </w:r>
           </w:p>
         </w:tc>
       </w:tr>
@@ -386,19 +480,18 @@
                 </w:rPr>
                 <w:id w:val="-1038356205"/>
                 <w14:checkbox>
-                  <w14:checked w14:val="0"/>
+                  <w14:checked w14:val="1"/>
                   <w14:checkedState w14:val="2612" w14:font="MS Gothic"/>
                   <w14:uncheckedState w14:val="2610" w14:font="MS Gothic"/>
                 </w14:checkbox>
               </w:sdtPr>
-              <w:sdtEndPr/>
               <w:sdtContent>
                 <w:r>
                   <w:rPr>
                     <w:rFonts w:ascii="MS Gothic" w:eastAsia="MS Gothic" w:hAnsi="MS Gothic" w:hint="eastAsia"/>
                     <w:lang w:val="en-US"/>
                   </w:rPr>
-                  <w:t>☐</w:t>
+                  <w:t>☒</w:t>
                 </w:r>
               </w:sdtContent>
             </w:sdt>
@@ -428,7 +521,6 @@
                   <w14:uncheckedState w14:val="2610" w14:font="MS Gothic"/>
                 </w14:checkbox>
               </w:sdtPr>
-              <w:sdtEndPr/>
               <w:sdtContent>
                 <w:r>
                   <w:rPr>
@@ -460,6 +552,18 @@
                 <w:lang w:val="en-US"/>
               </w:rPr>
             </w:pPr>
+            <w:r>
+              <w:rPr>
+                <w:lang w:val="en-US"/>
+              </w:rPr>
+              <w:t>Instead of focusing on all the aspects of managing the small holder’s farms</w:t>
+            </w:r>
+            <w:r>
+              <w:rPr>
+                <w:lang w:val="en-US"/>
+              </w:rPr>
+              <w:t>, a tool specifically tailored to the certification process would be more easily able to be adopted by smallholders.</w:t>
+            </w:r>
           </w:p>
         </w:tc>
       </w:tr>
@@ -502,6 +606,42 @@
                 <w:lang w:val="en-US"/>
               </w:rPr>
             </w:pPr>
+            <w:r>
+              <w:rPr>
+                <w:lang w:val="en-US"/>
+              </w:rPr>
+              <w:t>The g</w:t>
+            </w:r>
+            <w:r>
+              <w:rPr>
+                <w:lang w:val="en-US"/>
+              </w:rPr>
+              <w:t xml:space="preserve">eneral baseline appears to be that community members have some form of device (whether mobile or desktop) and are able to </w:t>
+            </w:r>
+            <w:r>
+              <w:rPr>
+                <w:lang w:val="en-US"/>
+              </w:rPr>
+              <w:t xml:space="preserve">navigate the device in a basic manner. </w:t>
+            </w:r>
+            <w:r>
+              <w:rPr>
+                <w:lang w:val="en-US"/>
+              </w:rPr>
+              <w:t xml:space="preserve">Some community members may be more advanced, but from my understanding the majority fall into </w:t>
+            </w:r>
+            <w:r>
+              <w:rPr>
+                <w:lang w:val="en-US"/>
+              </w:rPr>
+              <w:t>a beginner/intermediate category</w:t>
+            </w:r>
+            <w:r>
+              <w:rPr>
+                <w:lang w:val="en-US"/>
+              </w:rPr>
+              <w:t>.</w:t>
+            </w:r>
           </w:p>
         </w:tc>
       </w:tr>
@@ -587,6 +727,18 @@
                 <w:lang w:val="en-US"/>
               </w:rPr>
             </w:pPr>
+            <w:r>
+              <w:rPr>
+                <w:lang w:val="en-US"/>
+              </w:rPr>
+              <w:t>The internal management system tried to integrate everything together (excluding e-mail), but it</w:t>
+            </w:r>
+            <w:r>
+              <w:rPr>
+                <w:lang w:val="en-US"/>
+              </w:rPr>
+              <w:t xml:space="preserve"> does not appear to be in use. The stand alone tools aren’t integrated together in a platform, but they’re used together to accomplish tasks.</w:t>
+            </w:r>
           </w:p>
         </w:tc>
       </w:tr>
@@ -624,6 +776,12 @@
                 <w:lang w:val="en-US"/>
               </w:rPr>
             </w:pPr>
+            <w:r>
+              <w:rPr>
+                <w:lang w:val="en-US"/>
+              </w:rPr>
+              <w:t>There is a gap in bridging email (access to experts) with the other tools.</w:t>
+            </w:r>
           </w:p>
         </w:tc>
       </w:tr>
@@ -748,7 +906,23 @@
               <w:rPr>
                 <w:lang w:val="en-US"/>
               </w:rPr>
-              <w:t xml:space="preserve">&lt;&lt;&lt;&lt;&lt;&lt;&lt;&lt;&lt;&lt;&lt;&lt;&lt;&lt;&lt;&lt;&lt;&lt;&lt;&lt;&lt;&lt;&lt;&lt;&lt;&lt;&lt;&lt;&lt;&lt;&lt;&lt;&lt;&lt;&lt; </w:t>
+              <w:t>&lt;&lt;&lt;&lt;&lt;&lt;&lt;&lt;&lt;&lt;&lt;&lt;&lt;&lt;&lt;&lt;&lt;&lt;&lt;&lt;&lt;&lt;&lt;&lt;&lt;&lt;&lt;&lt;&lt;&lt;</w:t>
+            </w:r>
+            <w:r>
+              <w:rPr>
+                <w:b/>
+                <w:bCs/>
+                <w:color w:val="FF0000"/>
+                <w:highlight w:val="yellow"/>
+                <w:lang w:val="en-US"/>
+              </w:rPr>
+              <w:t>&lt;</w:t>
+            </w:r>
+            <w:r>
+              <w:rPr>
+                <w:lang w:val="en-US"/>
+              </w:rPr>
+              <w:t xml:space="preserve">&lt;&lt;&lt; </w:t>
             </w:r>
             <w:r>
               <w:rPr>
@@ -840,7 +1014,23 @@
               <w:rPr>
                 <w:lang w:val="en-US"/>
               </w:rPr>
-              <w:t xml:space="preserve"> &lt;&lt;&lt;&lt;&lt;&lt;&lt;&lt;&lt;&lt;&lt;&lt;&lt;&lt;&lt;&lt;&lt;&lt;&lt;&lt;&lt;&lt;&lt;&lt;&lt;&lt;&lt;&lt;&lt;&lt;&lt;&lt;&lt;&lt;&lt;&lt;&lt; </w:t>
+              <w:t xml:space="preserve"> &lt;&lt;&lt;&lt;&lt;&lt;&lt;&lt;&lt;&lt;&lt;&lt;&lt;&lt;&lt;&lt;&lt;&lt;&lt;&lt;&lt;&lt;&lt;&lt;&lt;&lt;&lt;&lt;&lt;&lt;&lt;&lt;&lt;</w:t>
+            </w:r>
+            <w:r>
+              <w:rPr>
+                <w:b/>
+                <w:bCs/>
+                <w:color w:val="FF0000"/>
+                <w:highlight w:val="yellow"/>
+                <w:lang w:val="en-US"/>
+              </w:rPr>
+              <w:t>&lt;</w:t>
+            </w:r>
+            <w:r>
+              <w:rPr>
+                <w:lang w:val="en-US"/>
+              </w:rPr>
+              <w:t xml:space="preserve">&lt;&lt;&lt; </w:t>
             </w:r>
             <w:r>
               <w:rPr>
@@ -930,7 +1120,23 @@
               <w:rPr>
                 <w:lang w:val="en-US"/>
               </w:rPr>
-              <w:t xml:space="preserve"> &lt;&lt;&lt;&lt;&lt;&lt;&lt;&lt;&lt;&lt;&lt;&lt;&lt;&lt;&lt;&lt;&lt;&lt;&lt;&lt;&lt;&lt;&lt;&lt;&lt;&lt;&lt;&lt;&lt;&lt;&lt;&lt;&lt;&lt;&lt;&lt;&lt;&lt; </w:t>
+              <w:t xml:space="preserve"> &lt;&lt;&lt;&lt;&lt;&lt;&lt;&lt;&lt;&lt;&lt;&lt;&lt;&lt;&lt;&lt;&lt;&lt;&lt;&lt;&lt;&lt;&lt;&lt;&lt;&lt;&lt;</w:t>
+            </w:r>
+            <w:r>
+              <w:rPr>
+                <w:b/>
+                <w:bCs/>
+                <w:color w:val="FF0000"/>
+                <w:highlight w:val="yellow"/>
+                <w:lang w:val="en-US"/>
+              </w:rPr>
+              <w:t>&lt;</w:t>
+            </w:r>
+            <w:r>
+              <w:rPr>
+                <w:lang w:val="en-US"/>
+              </w:rPr>
+              <w:t xml:space="preserve">&lt;&lt;&lt;&lt;&lt;&lt;&lt;&lt;&lt;&lt; </w:t>
             </w:r>
             <w:r>
               <w:rPr>
@@ -990,6 +1196,12 @@
                 <w:lang w:val="en-US"/>
               </w:rPr>
             </w:pPr>
+            <w:r>
+              <w:rPr>
+                <w:lang w:val="en-US"/>
+              </w:rPr>
+              <w:t>Since managing documents related to certification is a highly individual thing, it makes sense that the tools are more asynchronous and focused on individuals.</w:t>
+            </w:r>
           </w:p>
         </w:tc>
       </w:tr>
@@ -1031,14 +1243,34 @@
             <w:pPr>
               <w:spacing w:before="120" w:after="120"/>
               <w:rPr>
+                <w:lang w:val="en-US"/>
+              </w:rPr>
+            </w:pPr>
+            <w:r>
+              <w:rPr>
+                <w:lang w:val="en-US"/>
+              </w:rPr>
+              <w:t>In the new configuration, do you want your choice of tools to affect the polarities of your community in ways that differ from the current configuration? Which way?</w:t>
+            </w:r>
+          </w:p>
+          <w:p>
+            <w:pPr>
+              <w:spacing w:before="120" w:after="120"/>
+              <w:rPr>
                 <w:rFonts w:ascii="Tahoma" w:hAnsi="Tahoma" w:cs="Tahoma"/>
               </w:rPr>
             </w:pPr>
             <w:r>
               <w:rPr>
-                <w:lang w:val="en-US"/>
-              </w:rPr>
-              <w:t>In the new configuration, do you want your choice of tools to affect the polarities of your community in ways that differ from the current configuration? Which way?</w:t>
+                <w:rFonts w:ascii="Tahoma" w:hAnsi="Tahoma" w:cs="Tahoma"/>
+              </w:rPr>
+              <w:t>I think that the current polarity makes sense</w:t>
+            </w:r>
+            <w:r>
+              <w:rPr>
+                <w:rFonts w:ascii="Tahoma" w:hAnsi="Tahoma" w:cs="Tahoma"/>
+              </w:rPr>
+              <w:t>. If I had to make an adjustment, I’d make one to make it a little more group focused to allow smallholders to share knowledge and advice with each other (but this might be slightly out of focus for the application I’m planning).</w:t>
             </w:r>
           </w:p>
         </w:tc>
@@ -1345,11 +1577,86 @@
           </w:tcPr>
           <w:p>
             <w:pPr>
-              <w:spacing w:before="120" w:after="120"/>
-              <w:rPr>
-                <w:lang w:val="en-US"/>
-              </w:rPr>
-            </w:pPr>
+              <w:pStyle w:val="ListParagraph"/>
+              <w:numPr>
+                <w:ilvl w:val="0"/>
+                <w:numId w:val="12"/>
+              </w:numPr>
+              <w:spacing w:before="120" w:after="120"/>
+              <w:rPr>
+                <w:lang w:val="en-US"/>
+              </w:rPr>
+            </w:pPr>
+            <w:r>
+              <w:rPr>
+                <w:lang w:val="en-US"/>
+              </w:rPr>
+              <w:t>I j</w:t>
+            </w:r>
+            <w:r>
+              <w:rPr>
+                <w:lang w:val="en-US"/>
+              </w:rPr>
+              <w:t xml:space="preserve">ust want to </w:t>
+            </w:r>
+            <w:r>
+              <w:rPr>
+                <w:b/>
+                <w:bCs/>
+                <w:lang w:val="en-US"/>
+              </w:rPr>
+              <w:t>guide</w:t>
+            </w:r>
+            <w:r>
+              <w:rPr>
+                <w:lang w:val="en-US"/>
+              </w:rPr>
+              <w:t xml:space="preserve"> users through the process of certification </w:t>
+            </w:r>
+            <w:r>
+              <w:rPr>
+                <w:lang w:val="en-US"/>
+              </w:rPr>
+              <w:t>to make it less daunting. I don’t want totally replace the current process (nor do I have the authority to do so)</w:t>
+            </w:r>
+          </w:p>
+          <w:p>
+            <w:pPr>
+              <w:pStyle w:val="ListParagraph"/>
+              <w:numPr>
+                <w:ilvl w:val="0"/>
+                <w:numId w:val="12"/>
+              </w:numPr>
+              <w:spacing w:before="120" w:after="120"/>
+              <w:rPr>
+                <w:lang w:val="en-US"/>
+              </w:rPr>
+            </w:pPr>
+            <w:r>
+              <w:rPr>
+                <w:lang w:val="en-US"/>
+              </w:rPr>
+              <w:t>Focusing on the Fairtrade certification process instead of making a Management System that does everything would be more beneficial since each farm is managed differently</w:t>
+            </w:r>
+          </w:p>
+          <w:p>
+            <w:pPr>
+              <w:pStyle w:val="ListParagraph"/>
+              <w:numPr>
+                <w:ilvl w:val="0"/>
+                <w:numId w:val="12"/>
+              </w:numPr>
+              <w:spacing w:before="120" w:after="120"/>
+              <w:rPr>
+                <w:lang w:val="en-US"/>
+              </w:rPr>
+            </w:pPr>
+            <w:r>
+              <w:rPr>
+                <w:lang w:val="en-US"/>
+              </w:rPr>
+              <w:t>I’m not planning on disrupting the polarities of the community</w:t>
+            </w:r>
           </w:p>
         </w:tc>
       </w:tr>
@@ -1777,6 +2084,118 @@
     </w:lvl>
   </w:abstractNum>
   <w:abstractNum w:abstractNumId="2" w15:restartNumberingAfterBreak="0">
+    <w:nsid w:val="3200721D"/>
+    <w:multiLevelType w:val="hybridMultilevel"/>
+    <w:tmpl w:val="FF0645CC"/>
+    <w:lvl w:ilvl="0" w:tplc="D1C06AFE">
+      <w:numFmt w:val="bullet"/>
+      <w:lvlText w:val="-"/>
+      <w:lvlJc w:val="left"/>
+      <w:pPr>
+        <w:ind w:left="720" w:hanging="360"/>
+      </w:pPr>
+      <w:rPr>
+        <w:rFonts w:ascii="Calibri" w:eastAsiaTheme="minorHAnsi" w:hAnsi="Calibri" w:cs="Calibri" w:hint="default"/>
+      </w:rPr>
+    </w:lvl>
+    <w:lvl w:ilvl="1" w:tplc="04090003" w:tentative="1">
+      <w:start w:val="1"/>
+      <w:numFmt w:val="bullet"/>
+      <w:lvlText w:val="o"/>
+      <w:lvlJc w:val="left"/>
+      <w:pPr>
+        <w:ind w:left="1440" w:hanging="360"/>
+      </w:pPr>
+      <w:rPr>
+        <w:rFonts w:ascii="Courier New" w:hAnsi="Courier New" w:cs="Courier New" w:hint="default"/>
+      </w:rPr>
+    </w:lvl>
+    <w:lvl w:ilvl="2" w:tplc="04090005" w:tentative="1">
+      <w:start w:val="1"/>
+      <w:numFmt w:val="bullet"/>
+      <w:lvlText w:val=""/>
+      <w:lvlJc w:val="left"/>
+      <w:pPr>
+        <w:ind w:left="2160" w:hanging="360"/>
+      </w:pPr>
+      <w:rPr>
+        <w:rFonts w:ascii="Wingdings" w:hAnsi="Wingdings" w:hint="default"/>
+      </w:rPr>
+    </w:lvl>
+    <w:lvl w:ilvl="3" w:tplc="04090001" w:tentative="1">
+      <w:start w:val="1"/>
+      <w:numFmt w:val="bullet"/>
+      <w:lvlText w:val=""/>
+      <w:lvlJc w:val="left"/>
+      <w:pPr>
+        <w:ind w:left="2880" w:hanging="360"/>
+      </w:pPr>
+      <w:rPr>
+        <w:rFonts w:ascii="Symbol" w:hAnsi="Symbol" w:hint="default"/>
+      </w:rPr>
+    </w:lvl>
+    <w:lvl w:ilvl="4" w:tplc="04090003" w:tentative="1">
+      <w:start w:val="1"/>
+      <w:numFmt w:val="bullet"/>
+      <w:lvlText w:val="o"/>
+      <w:lvlJc w:val="left"/>
+      <w:pPr>
+        <w:ind w:left="3600" w:hanging="360"/>
+      </w:pPr>
+      <w:rPr>
+        <w:rFonts w:ascii="Courier New" w:hAnsi="Courier New" w:cs="Courier New" w:hint="default"/>
+      </w:rPr>
+    </w:lvl>
+    <w:lvl w:ilvl="5" w:tplc="04090005" w:tentative="1">
+      <w:start w:val="1"/>
+      <w:numFmt w:val="bullet"/>
+      <w:lvlText w:val=""/>
+      <w:lvlJc w:val="left"/>
+      <w:pPr>
+        <w:ind w:left="4320" w:hanging="360"/>
+      </w:pPr>
+      <w:rPr>
+        <w:rFonts w:ascii="Wingdings" w:hAnsi="Wingdings" w:hint="default"/>
+      </w:rPr>
+    </w:lvl>
+    <w:lvl w:ilvl="6" w:tplc="04090001" w:tentative="1">
+      <w:start w:val="1"/>
+      <w:numFmt w:val="bullet"/>
+      <w:lvlText w:val=""/>
+      <w:lvlJc w:val="left"/>
+      <w:pPr>
+        <w:ind w:left="5040" w:hanging="360"/>
+      </w:pPr>
+      <w:rPr>
+        <w:rFonts w:ascii="Symbol" w:hAnsi="Symbol" w:hint="default"/>
+      </w:rPr>
+    </w:lvl>
+    <w:lvl w:ilvl="7" w:tplc="04090003" w:tentative="1">
+      <w:start w:val="1"/>
+      <w:numFmt w:val="bullet"/>
+      <w:lvlText w:val="o"/>
+      <w:lvlJc w:val="left"/>
+      <w:pPr>
+        <w:ind w:left="5760" w:hanging="360"/>
+      </w:pPr>
+      <w:rPr>
+        <w:rFonts w:ascii="Courier New" w:hAnsi="Courier New" w:cs="Courier New" w:hint="default"/>
+      </w:rPr>
+    </w:lvl>
+    <w:lvl w:ilvl="8" w:tplc="04090005" w:tentative="1">
+      <w:start w:val="1"/>
+      <w:numFmt w:val="bullet"/>
+      <w:lvlText w:val=""/>
+      <w:lvlJc w:val="left"/>
+      <w:pPr>
+        <w:ind w:left="6480" w:hanging="360"/>
+      </w:pPr>
+      <w:rPr>
+        <w:rFonts w:ascii="Wingdings" w:hAnsi="Wingdings" w:hint="default"/>
+      </w:rPr>
+    </w:lvl>
+  </w:abstractNum>
+  <w:abstractNum w:abstractNumId="3" w15:restartNumberingAfterBreak="0">
     <w:nsid w:val="42324689"/>
     <w:multiLevelType w:val="hybridMultilevel"/>
     <w:tmpl w:val="56AA1790"/>
@@ -1916,7 +2335,7 @@
       </w:rPr>
     </w:lvl>
   </w:abstractNum>
-  <w:abstractNum w:abstractNumId="3" w15:restartNumberingAfterBreak="0">
+  <w:abstractNum w:abstractNumId="4" w15:restartNumberingAfterBreak="0">
     <w:nsid w:val="43FB2E08"/>
     <w:multiLevelType w:val="hybridMultilevel"/>
     <w:tmpl w:val="23CA6B26"/>
@@ -2055,7 +2474,7 @@
       </w:rPr>
     </w:lvl>
   </w:abstractNum>
-  <w:abstractNum w:abstractNumId="4" w15:restartNumberingAfterBreak="0">
+  <w:abstractNum w:abstractNumId="5" w15:restartNumberingAfterBreak="0">
     <w:nsid w:val="464457C0"/>
     <w:multiLevelType w:val="hybridMultilevel"/>
     <w:tmpl w:val="46E8917C"/>
@@ -2195,7 +2614,7 @@
       </w:rPr>
     </w:lvl>
   </w:abstractNum>
-  <w:abstractNum w:abstractNumId="5" w15:restartNumberingAfterBreak="0">
+  <w:abstractNum w:abstractNumId="6" w15:restartNumberingAfterBreak="0">
     <w:nsid w:val="4B147FC7"/>
     <w:multiLevelType w:val="hybridMultilevel"/>
     <w:tmpl w:val="9FD8B5BC"/>
@@ -2335,7 +2754,7 @@
       </w:rPr>
     </w:lvl>
   </w:abstractNum>
-  <w:abstractNum w:abstractNumId="6" w15:restartNumberingAfterBreak="0">
+  <w:abstractNum w:abstractNumId="7" w15:restartNumberingAfterBreak="0">
     <w:nsid w:val="4ED052A0"/>
     <w:multiLevelType w:val="hybridMultilevel"/>
     <w:tmpl w:val="09A41E8E"/>
@@ -2475,7 +2894,7 @@
       </w:rPr>
     </w:lvl>
   </w:abstractNum>
-  <w:abstractNum w:abstractNumId="7" w15:restartNumberingAfterBreak="0">
+  <w:abstractNum w:abstractNumId="8" w15:restartNumberingAfterBreak="0">
     <w:nsid w:val="5260745B"/>
     <w:multiLevelType w:val="hybridMultilevel"/>
     <w:tmpl w:val="117AB73E"/>
@@ -2614,7 +3033,7 @@
       </w:rPr>
     </w:lvl>
   </w:abstractNum>
-  <w:abstractNum w:abstractNumId="8" w15:restartNumberingAfterBreak="0">
+  <w:abstractNum w:abstractNumId="9" w15:restartNumberingAfterBreak="0">
     <w:nsid w:val="53AE046A"/>
     <w:multiLevelType w:val="hybridMultilevel"/>
     <w:tmpl w:val="DB087592"/>
@@ -2700,7 +3119,7 @@
       </w:pPr>
     </w:lvl>
   </w:abstractNum>
-  <w:abstractNum w:abstractNumId="9" w15:restartNumberingAfterBreak="0">
+  <w:abstractNum w:abstractNumId="10" w15:restartNumberingAfterBreak="0">
     <w:nsid w:val="57A931BF"/>
     <w:multiLevelType w:val="hybridMultilevel"/>
     <w:tmpl w:val="77E61B06"/>
@@ -2840,7 +3259,7 @@
       </w:rPr>
     </w:lvl>
   </w:abstractNum>
-  <w:abstractNum w:abstractNumId="10" w15:restartNumberingAfterBreak="0">
+  <w:abstractNum w:abstractNumId="11" w15:restartNumberingAfterBreak="0">
     <w:nsid w:val="65FC31BA"/>
     <w:multiLevelType w:val="hybridMultilevel"/>
     <w:tmpl w:val="DB087592"/>
@@ -2927,37 +3346,40 @@
     </w:lvl>
   </w:abstractNum>
   <w:num w:numId="1" w16cid:durableId="1543980645">
-    <w:abstractNumId w:val="3"/>
+    <w:abstractNumId w:val="4"/>
   </w:num>
   <w:num w:numId="2" w16cid:durableId="1095978748">
-    <w:abstractNumId w:val="5"/>
+    <w:abstractNumId w:val="6"/>
   </w:num>
   <w:num w:numId="3" w16cid:durableId="928345058">
     <w:abstractNumId w:val="0"/>
   </w:num>
   <w:num w:numId="4" w16cid:durableId="114452169">
-    <w:abstractNumId w:val="2"/>
+    <w:abstractNumId w:val="3"/>
   </w:num>
   <w:num w:numId="5" w16cid:durableId="1016617304">
-    <w:abstractNumId w:val="9"/>
+    <w:abstractNumId w:val="10"/>
   </w:num>
   <w:num w:numId="6" w16cid:durableId="1532261903">
-    <w:abstractNumId w:val="4"/>
+    <w:abstractNumId w:val="5"/>
   </w:num>
   <w:num w:numId="7" w16cid:durableId="627247515">
-    <w:abstractNumId w:val="7"/>
+    <w:abstractNumId w:val="8"/>
   </w:num>
   <w:num w:numId="8" w16cid:durableId="2005205454">
-    <w:abstractNumId w:val="6"/>
+    <w:abstractNumId w:val="7"/>
   </w:num>
   <w:num w:numId="9" w16cid:durableId="244653392">
     <w:abstractNumId w:val="1"/>
   </w:num>
   <w:num w:numId="10" w16cid:durableId="1239906389">
-    <w:abstractNumId w:val="10"/>
+    <w:abstractNumId w:val="11"/>
   </w:num>
   <w:num w:numId="11" w16cid:durableId="217013263">
-    <w:abstractNumId w:val="8"/>
+    <w:abstractNumId w:val="9"/>
+  </w:num>
+  <w:num w:numId="12" w16cid:durableId="1158305656">
+    <w:abstractNumId w:val="2"/>
   </w:num>
 </w:numbering>
 </file>
